--- a/Vaja_05/Matematični model epidemije.docx
+++ b/Vaja_05/Matematični model epidemije.docx
@@ -203,7 +203,39 @@
     <w:p/>
     <w:p>
       <w:r>
-        <w:t>Višje, ko je število beta hitreje se širi epidemija.</w:t>
+        <w:t xml:space="preserve">Višje, kot je število </w:t>
+      </w:r>
+      <w:proofErr w:type="spellStart"/>
+      <w:r>
+        <w:t>betta</w:t>
+      </w:r>
+      <w:proofErr w:type="spellEnd"/>
+      <w:r>
+        <w:t xml:space="preserve"> od števila </w:t>
+      </w:r>
+      <w:proofErr w:type="spellStart"/>
+      <w:r>
+        <w:t>gamma</w:t>
+      </w:r>
+      <w:proofErr w:type="spellEnd"/>
+      <w:r>
+        <w:t xml:space="preserve">, hitreje se širi epidemija. Ko je </w:t>
+      </w:r>
+      <w:proofErr w:type="spellStart"/>
+      <w:r>
+        <w:t>betta</w:t>
+      </w:r>
+      <w:proofErr w:type="spellEnd"/>
+      <w:r>
+        <w:t xml:space="preserve"> podoben </w:t>
+      </w:r>
+      <w:proofErr w:type="spellStart"/>
+      <w:r>
+        <w:t>gammi</w:t>
+      </w:r>
+      <w:proofErr w:type="spellEnd"/>
+      <w:r>
+        <w:t xml:space="preserve"> ali manjši se epidemija ne širi.</w:t>
       </w:r>
     </w:p>
     <w:p/>
@@ -488,7 +520,36 @@
         <w:t>5.)</w:t>
       </w:r>
     </w:p>
+    <w:p>
+      <w:r>
+        <w:t>Seštevek enačb je enak 1.</w:t>
+      </w:r>
+    </w:p>
     <w:p/>
+    <w:p>
+      <w:r>
+        <w:t xml:space="preserve">Link do </w:t>
+      </w:r>
+      <w:proofErr w:type="spellStart"/>
+      <w:r>
+        <w:t>github</w:t>
+      </w:r>
+      <w:proofErr w:type="spellEnd"/>
+      <w:r>
+        <w:t xml:space="preserve"> </w:t>
+      </w:r>
+      <w:proofErr w:type="spellStart"/>
+      <w:r>
+        <w:t>repota</w:t>
+      </w:r>
+      <w:proofErr w:type="spellEnd"/>
+      <w:r>
+        <w:t xml:space="preserve">: </w:t>
+      </w:r>
+      <w:r>
+        <w:t>https://github.com/Cyclocyclone/BiotehniskaInformatika/tree/main/Vaja_05</w:t>
+      </w:r>
+    </w:p>
     <w:p/>
     <w:p/>
     <w:sectPr>
